--- a/Ryan-ClaClo-Manager.docx
+++ b/Ryan-ClaClo-Manager.docx
@@ -3,8 +3,80 @@
 <w:document xmlns:wpc="http://schemas.microsoft.com/office/word/2010/wordprocessingCanvas" xmlns:cx="http://schemas.microsoft.com/office/drawing/2014/chartex" xmlns:cx1="http://schemas.microsoft.com/office/drawing/2015/9/8/chartex" xmlns:cx2="http://schemas.microsoft.com/office/drawing/2015/10/21/chartex" xmlns:cx3="http://schemas.microsoft.com/office/drawing/2016/5/9/chartex" xmlns:cx4="http://schemas.microsoft.com/office/drawing/2016/5/10/chartex" xmlns:cx5="http://schemas.microsoft.com/office/drawing/2016/5/11/chartex" xmlns:cx6="http://schemas.microsoft.com/office/drawing/2016/5/12/chartex" xmlns:cx7="http://schemas.microsoft.com/office/drawing/2016/5/13/chartex" xmlns:cx8="http://schemas.microsoft.com/office/drawing/2016/5/14/chartex" xmlns:mc="http://schemas.openxmlformats.org/markup-compatibility/2006" xmlns:aink="http://schemas.microsoft.com/office/drawing/2016/ink" xmlns:am3d="http://schemas.microsoft.com/office/drawing/2017/model3d" xmlns:o="urn:schemas-microsoft-com:office:office" xmlns:oel="http://schemas.microsoft.com/office/2019/extlst" xmlns:r="http://schemas.openxmlformats.org/officeDocument/2006/relationships" xmlns:m="http://schemas.openxmlformats.org/officeDocument/2006/math" xmlns:v="urn:schemas-microsoft-com:vml" xmlns:wp14="http://schemas.microsoft.com/office/word/2010/wordprocessingDrawing" xmlns:wp="http://schemas.openxmlformats.org/drawingml/2006/wordprocessingDrawing" xmlns:w10="urn:schemas-microsoft-com:office:word" xmlns:w="http://schemas.openxmlformats.org/wordprocessingml/2006/main" xmlns:w14="http://schemas.microsoft.com/office/word/2010/wordml" xmlns:w15="http://schemas.microsoft.com/office/word/2012/wordml" xmlns:w16cex="http://schemas.microsoft.com/office/word/2018/wordml/cex" xmlns:w16cid="http://schemas.microsoft.com/office/word/2016/wordml/cid" xmlns:w16="http://schemas.microsoft.com/office/word/2018/wordml" xmlns:w16du="http://schemas.microsoft.com/office/word/2023/wordml/word16du" xmlns:w16sdtdh="http://schemas.microsoft.com/office/word/2020/wordml/sdtdatahash" xmlns:w16se="http://schemas.microsoft.com/office/word/2015/wordml/symex" xmlns:wpg="http://schemas.microsoft.com/office/word/2010/wordprocessingGroup" xmlns:wpi="http://schemas.microsoft.com/office/word/2010/wordprocessingInk" xmlns:wne="http://schemas.microsoft.com/office/word/2006/wordml" xmlns:wps="http://schemas.microsoft.com/office/word/2010/wordprocessingShape" mc:Ignorable="w14 w15 w16se w16cid w16 w16cex w16sdtdh w16du wp14">
   <w:body>
     <w:p>
+      <w:proofErr w:type="spellStart"/>
       <w:r>
-        <w:t>elfhreqjofgherogherqgoerhg</w:t>
+        <w:t>ClaClo</w:t>
+      </w:r>
+      <w:proofErr w:type="spellEnd"/>
+      <w:r>
+        <w:t>-Manager</w:t>
+      </w:r>
+    </w:p>
+    <w:p/>
+    <w:p>
+      <w:pPr>
+        <w:pStyle w:val="Heading1"/>
+      </w:pPr>
+      <w:r>
+        <w:t>Task 1:</w:t>
+      </w:r>
+    </w:p>
+    <w:p/>
+    <w:p>
+      <w:pPr>
+        <w:pStyle w:val="Heading2"/>
+      </w:pPr>
+      <w:r>
+        <w:t>A: Use Case Model</w:t>
+      </w:r>
+    </w:p>
+    <w:p/>
+    <w:p>
+      <w:r>
+        <w:rPr>
+          <w:noProof/>
+        </w:rPr>
+        <w:drawing>
+          <wp:inline distT="0" distB="0" distL="0" distR="0" wp14:anchorId="3B7749E4" wp14:editId="19A3A5B5">
+            <wp:extent cx="5943600" cy="5005705"/>
+            <wp:effectExtent l="0" t="0" r="0" b="0"/>
+            <wp:docPr id="1812064144" name="Picture 1" descr="A diagram of a person with text&#10;&#10;Description automatically generated"/>
+            <wp:cNvGraphicFramePr>
+              <a:graphicFrameLocks xmlns:a="http://schemas.openxmlformats.org/drawingml/2006/main" noChangeAspect="1"/>
+            </wp:cNvGraphicFramePr>
+            <a:graphic xmlns:a="http://schemas.openxmlformats.org/drawingml/2006/main">
+              <a:graphicData uri="http://schemas.openxmlformats.org/drawingml/2006/picture">
+                <pic:pic xmlns:pic="http://schemas.openxmlformats.org/drawingml/2006/picture">
+                  <pic:nvPicPr>
+                    <pic:cNvPr id="1812064144" name="Picture 1" descr="A diagram of a person with text&#10;&#10;Description automatically generated"/>
+                    <pic:cNvPicPr/>
+                  </pic:nvPicPr>
+                  <pic:blipFill>
+                    <a:blip r:embed="rId4">
+                      <a:extLst>
+                        <a:ext uri="{28A0092B-C50C-407E-A947-70E740481C1C}">
+                          <a14:useLocalDpi xmlns:a14="http://schemas.microsoft.com/office/drawing/2010/main" val="0"/>
+                        </a:ext>
+                      </a:extLst>
+                    </a:blip>
+                    <a:stretch>
+                      <a:fillRect/>
+                    </a:stretch>
+                  </pic:blipFill>
+                  <pic:spPr>
+                    <a:xfrm>
+                      <a:off x="0" y="0"/>
+                      <a:ext cx="5943600" cy="5005705"/>
+                    </a:xfrm>
+                    <a:prstGeom prst="rect">
+                      <a:avLst/>
+                    </a:prstGeom>
+                  </pic:spPr>
+                </pic:pic>
+              </a:graphicData>
+            </a:graphic>
+          </wp:inline>
+        </w:drawing>
       </w:r>
     </w:p>
     <w:sectPr>
@@ -444,7 +516,6 @@
     <w:next w:val="Normal"/>
     <w:link w:val="Heading2Char"/>
     <w:uiPriority w:val="9"/>
-    <w:semiHidden/>
     <w:unhideWhenUsed/>
     <w:qFormat/>
     <w:rsid w:val="00620324"/>
@@ -660,7 +731,6 @@
     <w:basedOn w:val="DefaultParagraphFont"/>
     <w:link w:val="Heading2"/>
     <w:uiPriority w:val="9"/>
-    <w:semiHidden/>
     <w:rsid w:val="00620324"/>
     <w:rPr>
       <w:rFonts w:asciiTheme="majorHAnsi" w:eastAsiaTheme="majorEastAsia" w:hAnsiTheme="majorHAnsi" w:cstheme="majorBidi"/>

--- a/Ryan-ClaClo-Manager.docx
+++ b/Ryan-ClaClo-Manager.docx
@@ -3,32 +3,1239 @@
 <w:document xmlns:wpc="http://schemas.microsoft.com/office/word/2010/wordprocessingCanvas" xmlns:cx="http://schemas.microsoft.com/office/drawing/2014/chartex" xmlns:cx1="http://schemas.microsoft.com/office/drawing/2015/9/8/chartex" xmlns:cx2="http://schemas.microsoft.com/office/drawing/2015/10/21/chartex" xmlns:cx3="http://schemas.microsoft.com/office/drawing/2016/5/9/chartex" xmlns:cx4="http://schemas.microsoft.com/office/drawing/2016/5/10/chartex" xmlns:cx5="http://schemas.microsoft.com/office/drawing/2016/5/11/chartex" xmlns:cx6="http://schemas.microsoft.com/office/drawing/2016/5/12/chartex" xmlns:cx7="http://schemas.microsoft.com/office/drawing/2016/5/13/chartex" xmlns:cx8="http://schemas.microsoft.com/office/drawing/2016/5/14/chartex" xmlns:mc="http://schemas.openxmlformats.org/markup-compatibility/2006" xmlns:aink="http://schemas.microsoft.com/office/drawing/2016/ink" xmlns:am3d="http://schemas.microsoft.com/office/drawing/2017/model3d" xmlns:o="urn:schemas-microsoft-com:office:office" xmlns:oel="http://schemas.microsoft.com/office/2019/extlst" xmlns:r="http://schemas.openxmlformats.org/officeDocument/2006/relationships" xmlns:m="http://schemas.openxmlformats.org/officeDocument/2006/math" xmlns:v="urn:schemas-microsoft-com:vml" xmlns:wp14="http://schemas.microsoft.com/office/word/2010/wordprocessingDrawing" xmlns:wp="http://schemas.openxmlformats.org/drawingml/2006/wordprocessingDrawing" xmlns:w10="urn:schemas-microsoft-com:office:word" xmlns:w="http://schemas.openxmlformats.org/wordprocessingml/2006/main" xmlns:w14="http://schemas.microsoft.com/office/word/2010/wordml" xmlns:w15="http://schemas.microsoft.com/office/word/2012/wordml" xmlns:w16cex="http://schemas.microsoft.com/office/word/2018/wordml/cex" xmlns:w16cid="http://schemas.microsoft.com/office/word/2016/wordml/cid" xmlns:w16="http://schemas.microsoft.com/office/word/2018/wordml" xmlns:w16du="http://schemas.microsoft.com/office/word/2023/wordml/word16du" xmlns:w16sdtdh="http://schemas.microsoft.com/office/word/2020/wordml/sdtdatahash" xmlns:w16se="http://schemas.microsoft.com/office/word/2015/wordml/symex" xmlns:wpg="http://schemas.microsoft.com/office/word/2010/wordprocessingGroup" xmlns:wpi="http://schemas.microsoft.com/office/word/2010/wordprocessingInk" xmlns:wne="http://schemas.microsoft.com/office/word/2006/wordml" xmlns:wps="http://schemas.microsoft.com/office/word/2010/wordprocessingShape" mc:Ignorable="w14 w15 w16se w16cid w16 w16cex w16sdtdh w16du wp14">
   <w:body>
     <w:p>
-      <w:proofErr w:type="spellStart"/>
+      <w:pPr>
+        <w:pStyle w:val="Title"/>
+      </w:pPr>
+    </w:p>
+    <w:p>
+      <w:pPr>
+        <w:pStyle w:val="Title"/>
+      </w:pPr>
       <w:r>
-        <w:t>ClaClo</w:t>
-      </w:r>
-      <w:proofErr w:type="spellEnd"/>
-      <w:r>
-        <w:t>-Manager</w:t>
+        <w:t>ClaClo-Manager Project report</w:t>
       </w:r>
     </w:p>
+    <w:p/>
+    <w:p/>
+    <w:p/>
+    <w:p/>
+    <w:p/>
+    <w:p/>
+    <w:p/>
+    <w:p/>
+    <w:p/>
+    <w:p/>
+    <w:p/>
+    <w:p/>
+    <w:p/>
+    <w:p/>
+    <w:p/>
+    <w:p/>
+    <w:p/>
+    <w:p/>
+    <w:p/>
+    <w:p/>
+    <w:p/>
+    <w:p/>
+    <w:p/>
+    <w:p/>
+    <w:p/>
+    <w:p/>
+    <w:p/>
+    <w:p/>
+    <w:p/>
+    <w:p/>
+    <w:p/>
+    <w:p/>
+    <w:p/>
+    <w:p/>
+    <w:p/>
+    <w:p>
+      <w:pPr>
+        <w:pStyle w:val="Subtitle"/>
+      </w:pPr>
+      <w:r>
+        <w:t>COMP6030 Software Engineering</w:t>
+      </w:r>
+    </w:p>
+    <w:p>
+      <w:pPr>
+        <w:pStyle w:val="Subtitle"/>
+      </w:pPr>
+      <w:r>
+        <w:t>Ryan James</w:t>
+      </w:r>
+    </w:p>
+    <w:p>
+      <w:pPr>
+        <w:pStyle w:val="Subtitle"/>
+      </w:pPr>
+      <w:r>
+        <w:t>19141558</w:t>
+      </w:r>
+    </w:p>
+    <w:p>
+      <w:pPr>
+        <w:pStyle w:val="Subtitle"/>
+      </w:pPr>
+      <w:r>
+        <w:t>Group ….</w:t>
+      </w:r>
+    </w:p>
+    <w:p/>
+    <w:p/>
+    <w:p/>
+    <w:sdt>
+      <w:sdtPr>
+        <w:id w:val="1264499225"/>
+        <w:docPartObj>
+          <w:docPartGallery w:val="Table of Contents"/>
+          <w:docPartUnique/>
+        </w:docPartObj>
+      </w:sdtPr>
+      <w:sdtEndPr>
+        <w:rPr>
+          <w:rFonts w:ascii="Arial" w:eastAsiaTheme="minorHAnsi" w:hAnsi="Arial" w:cs="Times New Roman (Body CS)"/>
+          <w:noProof/>
+          <w:color w:val="auto"/>
+          <w:kern w:val="2"/>
+          <w:sz w:val="24"/>
+          <w:szCs w:val="24"/>
+          <w:lang w:val="en-GB"/>
+          <w14:ligatures w14:val="standardContextual"/>
+        </w:rPr>
+      </w:sdtEndPr>
+      <w:sdtContent>
+        <w:p>
+          <w:pPr>
+            <w:pStyle w:val="TOCHeading"/>
+          </w:pPr>
+          <w:r>
+            <w:t>Table of Contents</w:t>
+          </w:r>
+        </w:p>
+        <w:p>
+          <w:pPr>
+            <w:pStyle w:val="TOC1"/>
+            <w:tabs>
+              <w:tab w:val="left" w:pos="480"/>
+              <w:tab w:val="right" w:leader="dot" w:pos="9350"/>
+            </w:tabs>
+            <w:rPr>
+              <w:noProof/>
+            </w:rPr>
+          </w:pPr>
+          <w:r>
+            <w:rPr>
+              <w:b w:val="0"/>
+              <w:bCs w:val="0"/>
+            </w:rPr>
+            <w:fldChar w:fldCharType="begin"/>
+          </w:r>
+          <w:r>
+            <w:instrText xml:space="preserve"> TOC \o "1-3" \h \z \u </w:instrText>
+          </w:r>
+          <w:r>
+            <w:rPr>
+              <w:b w:val="0"/>
+              <w:bCs w:val="0"/>
+            </w:rPr>
+            <w:fldChar w:fldCharType="separate"/>
+          </w:r>
+          <w:hyperlink w:anchor="_Toc180154816" w:history="1">
+            <w:r>
+              <w:rPr>
+                <w:rStyle w:val="Hyperlink"/>
+                <w:noProof/>
+              </w:rPr>
+              <w:t>1. Introduction</w:t>
+            </w:r>
+            <w:r>
+              <w:rPr>
+                <w:noProof/>
+                <w:webHidden/>
+              </w:rPr>
+              <w:tab/>
+            </w:r>
+            <w:r>
+              <w:rPr>
+                <w:noProof/>
+                <w:webHidden/>
+              </w:rPr>
+              <w:fldChar w:fldCharType="begin"/>
+            </w:r>
+            <w:r>
+              <w:rPr>
+                <w:noProof/>
+                <w:webHidden/>
+              </w:rPr>
+              <w:instrText xml:space="preserve"> PAGEREF _Toc180154816 \h </w:instrText>
+            </w:r>
+            <w:r>
+              <w:rPr>
+                <w:noProof/>
+                <w:webHidden/>
+              </w:rPr>
+            </w:r>
+            <w:r>
+              <w:rPr>
+                <w:noProof/>
+                <w:webHidden/>
+              </w:rPr>
+              <w:fldChar w:fldCharType="separate"/>
+            </w:r>
+            <w:r>
+              <w:rPr>
+                <w:noProof/>
+                <w:webHidden/>
+              </w:rPr>
+              <w:t>3</w:t>
+            </w:r>
+            <w:r>
+              <w:rPr>
+                <w:noProof/>
+                <w:webHidden/>
+              </w:rPr>
+              <w:fldChar w:fldCharType="end"/>
+            </w:r>
+          </w:hyperlink>
+        </w:p>
+        <w:p>
+          <w:pPr>
+            <w:pStyle w:val="TOC1"/>
+            <w:tabs>
+              <w:tab w:val="left" w:pos="480"/>
+              <w:tab w:val="right" w:leader="dot" w:pos="9350"/>
+            </w:tabs>
+            <w:rPr>
+              <w:noProof/>
+            </w:rPr>
+          </w:pPr>
+          <w:hyperlink w:anchor="_Toc180154817" w:history="1">
+            <w:r>
+              <w:rPr>
+                <w:rStyle w:val="Hyperlink"/>
+                <w:noProof/>
+              </w:rPr>
+              <w:t>2. Task 1 Modelling Functional Requirements</w:t>
+            </w:r>
+            <w:r>
+              <w:rPr>
+                <w:noProof/>
+                <w:webHidden/>
+              </w:rPr>
+              <w:tab/>
+            </w:r>
+            <w:r>
+              <w:rPr>
+                <w:noProof/>
+                <w:webHidden/>
+              </w:rPr>
+              <w:fldChar w:fldCharType="begin"/>
+            </w:r>
+            <w:r>
+              <w:rPr>
+                <w:noProof/>
+                <w:webHidden/>
+              </w:rPr>
+              <w:instrText xml:space="preserve"> PAGEREF _Toc180154817 \h </w:instrText>
+            </w:r>
+            <w:r>
+              <w:rPr>
+                <w:noProof/>
+                <w:webHidden/>
+              </w:rPr>
+            </w:r>
+            <w:r>
+              <w:rPr>
+                <w:noProof/>
+                <w:webHidden/>
+              </w:rPr>
+              <w:fldChar w:fldCharType="separate"/>
+            </w:r>
+            <w:r>
+              <w:rPr>
+                <w:noProof/>
+                <w:webHidden/>
+              </w:rPr>
+              <w:t>4</w:t>
+            </w:r>
+            <w:r>
+              <w:rPr>
+                <w:noProof/>
+                <w:webHidden/>
+              </w:rPr>
+              <w:fldChar w:fldCharType="end"/>
+            </w:r>
+          </w:hyperlink>
+        </w:p>
+        <w:p>
+          <w:pPr>
+            <w:pStyle w:val="TOC2"/>
+            <w:tabs>
+              <w:tab w:val="right" w:leader="dot" w:pos="9350"/>
+            </w:tabs>
+            <w:rPr>
+              <w:noProof/>
+            </w:rPr>
+          </w:pPr>
+          <w:hyperlink w:anchor="_Toc180154818" w:history="1">
+            <w:r>
+              <w:rPr>
+                <w:rStyle w:val="Hyperlink"/>
+                <w:noProof/>
+              </w:rPr>
+              <w:t>2.1 Use Case Model</w:t>
+            </w:r>
+            <w:r>
+              <w:rPr>
+                <w:noProof/>
+                <w:webHidden/>
+              </w:rPr>
+              <w:tab/>
+            </w:r>
+            <w:r>
+              <w:rPr>
+                <w:noProof/>
+                <w:webHidden/>
+              </w:rPr>
+              <w:fldChar w:fldCharType="begin"/>
+            </w:r>
+            <w:r>
+              <w:rPr>
+                <w:noProof/>
+                <w:webHidden/>
+              </w:rPr>
+              <w:instrText xml:space="preserve"> PAGEREF _Toc180154818 \h </w:instrText>
+            </w:r>
+            <w:r>
+              <w:rPr>
+                <w:noProof/>
+                <w:webHidden/>
+              </w:rPr>
+            </w:r>
+            <w:r>
+              <w:rPr>
+                <w:noProof/>
+                <w:webHidden/>
+              </w:rPr>
+              <w:fldChar w:fldCharType="separate"/>
+            </w:r>
+            <w:r>
+              <w:rPr>
+                <w:noProof/>
+                <w:webHidden/>
+              </w:rPr>
+              <w:t>4</w:t>
+            </w:r>
+            <w:r>
+              <w:rPr>
+                <w:noProof/>
+                <w:webHidden/>
+              </w:rPr>
+              <w:fldChar w:fldCharType="end"/>
+            </w:r>
+          </w:hyperlink>
+        </w:p>
+        <w:p>
+          <w:pPr>
+            <w:pStyle w:val="TOC2"/>
+            <w:tabs>
+              <w:tab w:val="left" w:pos="960"/>
+              <w:tab w:val="right" w:leader="dot" w:pos="9350"/>
+            </w:tabs>
+            <w:rPr>
+              <w:noProof/>
+            </w:rPr>
+          </w:pPr>
+          <w:hyperlink w:anchor="_Toc180154819" w:history="1">
+            <w:r>
+              <w:rPr>
+                <w:rStyle w:val="Hyperlink"/>
+                <w:noProof/>
+              </w:rPr>
+              <w:t>2.2</w:t>
+            </w:r>
+            <w:r>
+              <w:rPr>
+                <w:noProof/>
+              </w:rPr>
+              <w:t xml:space="preserve"> </w:t>
+            </w:r>
+            <w:r>
+              <w:rPr>
+                <w:rStyle w:val="Hyperlink"/>
+                <w:noProof/>
+              </w:rPr>
+              <w:t>Activity Model</w:t>
+            </w:r>
+            <w:r>
+              <w:rPr>
+                <w:noProof/>
+                <w:webHidden/>
+              </w:rPr>
+              <w:tab/>
+            </w:r>
+            <w:r>
+              <w:rPr>
+                <w:noProof/>
+                <w:webHidden/>
+              </w:rPr>
+              <w:fldChar w:fldCharType="begin"/>
+            </w:r>
+            <w:r>
+              <w:rPr>
+                <w:noProof/>
+                <w:webHidden/>
+              </w:rPr>
+              <w:instrText xml:space="preserve"> PAGEREF _Toc180154819 \h </w:instrText>
+            </w:r>
+            <w:r>
+              <w:rPr>
+                <w:noProof/>
+                <w:webHidden/>
+              </w:rPr>
+            </w:r>
+            <w:r>
+              <w:rPr>
+                <w:noProof/>
+                <w:webHidden/>
+              </w:rPr>
+              <w:fldChar w:fldCharType="separate"/>
+            </w:r>
+            <w:r>
+              <w:rPr>
+                <w:noProof/>
+                <w:webHidden/>
+              </w:rPr>
+              <w:t>5</w:t>
+            </w:r>
+            <w:r>
+              <w:rPr>
+                <w:noProof/>
+                <w:webHidden/>
+              </w:rPr>
+              <w:fldChar w:fldCharType="end"/>
+            </w:r>
+          </w:hyperlink>
+        </w:p>
+        <w:p>
+          <w:pPr>
+            <w:pStyle w:val="TOC1"/>
+            <w:tabs>
+              <w:tab w:val="left" w:pos="480"/>
+              <w:tab w:val="right" w:leader="dot" w:pos="9350"/>
+            </w:tabs>
+            <w:rPr>
+              <w:noProof/>
+            </w:rPr>
+          </w:pPr>
+          <w:hyperlink w:anchor="_Toc180154820" w:history="1">
+            <w:r>
+              <w:rPr>
+                <w:rStyle w:val="Hyperlink"/>
+                <w:noProof/>
+              </w:rPr>
+              <w:t>3. Task 2: Software Architectural Design</w:t>
+            </w:r>
+            <w:r>
+              <w:rPr>
+                <w:noProof/>
+                <w:webHidden/>
+              </w:rPr>
+              <w:tab/>
+            </w:r>
+            <w:r>
+              <w:rPr>
+                <w:noProof/>
+                <w:webHidden/>
+              </w:rPr>
+              <w:fldChar w:fldCharType="begin"/>
+            </w:r>
+            <w:r>
+              <w:rPr>
+                <w:noProof/>
+                <w:webHidden/>
+              </w:rPr>
+              <w:instrText xml:space="preserve"> PAGEREF _Toc180154820 \h </w:instrText>
+            </w:r>
+            <w:r>
+              <w:rPr>
+                <w:noProof/>
+                <w:webHidden/>
+              </w:rPr>
+            </w:r>
+            <w:r>
+              <w:rPr>
+                <w:noProof/>
+                <w:webHidden/>
+              </w:rPr>
+              <w:fldChar w:fldCharType="separate"/>
+            </w:r>
+            <w:r>
+              <w:rPr>
+                <w:noProof/>
+                <w:webHidden/>
+              </w:rPr>
+              <w:t>6</w:t>
+            </w:r>
+            <w:r>
+              <w:rPr>
+                <w:noProof/>
+                <w:webHidden/>
+              </w:rPr>
+              <w:fldChar w:fldCharType="end"/>
+            </w:r>
+          </w:hyperlink>
+        </w:p>
+        <w:p>
+          <w:pPr>
+            <w:pStyle w:val="TOC2"/>
+            <w:tabs>
+              <w:tab w:val="right" w:leader="dot" w:pos="9350"/>
+            </w:tabs>
+            <w:rPr>
+              <w:noProof/>
+            </w:rPr>
+          </w:pPr>
+          <w:hyperlink w:anchor="_Toc180154821" w:history="1">
+            <w:r>
+              <w:rPr>
+                <w:rStyle w:val="Hyperlink"/>
+                <w:noProof/>
+              </w:rPr>
+              <w:t>3.1 Architecture of the Subsystem</w:t>
+            </w:r>
+            <w:r>
+              <w:rPr>
+                <w:noProof/>
+                <w:webHidden/>
+              </w:rPr>
+              <w:tab/>
+            </w:r>
+            <w:r>
+              <w:rPr>
+                <w:noProof/>
+                <w:webHidden/>
+              </w:rPr>
+              <w:fldChar w:fldCharType="begin"/>
+            </w:r>
+            <w:r>
+              <w:rPr>
+                <w:noProof/>
+                <w:webHidden/>
+              </w:rPr>
+              <w:instrText xml:space="preserve"> PAGEREF _Toc180154821 \h </w:instrText>
+            </w:r>
+            <w:r>
+              <w:rPr>
+                <w:noProof/>
+                <w:webHidden/>
+              </w:rPr>
+            </w:r>
+            <w:r>
+              <w:rPr>
+                <w:noProof/>
+                <w:webHidden/>
+              </w:rPr>
+              <w:fldChar w:fldCharType="separate"/>
+            </w:r>
+            <w:r>
+              <w:rPr>
+                <w:noProof/>
+                <w:webHidden/>
+              </w:rPr>
+              <w:t>6</w:t>
+            </w:r>
+            <w:r>
+              <w:rPr>
+                <w:noProof/>
+                <w:webHidden/>
+              </w:rPr>
+              <w:fldChar w:fldCharType="end"/>
+            </w:r>
+          </w:hyperlink>
+        </w:p>
+        <w:p>
+          <w:pPr>
+            <w:pStyle w:val="TOC2"/>
+            <w:tabs>
+              <w:tab w:val="right" w:leader="dot" w:pos="9350"/>
+            </w:tabs>
+            <w:rPr>
+              <w:noProof/>
+            </w:rPr>
+          </w:pPr>
+          <w:hyperlink w:anchor="_Toc180154822" w:history="1">
+            <w:r>
+              <w:rPr>
+                <w:rStyle w:val="Hyperlink"/>
+                <w:noProof/>
+              </w:rPr>
+              <w:t>3.2 Architecture of the Whole System</w:t>
+            </w:r>
+            <w:r>
+              <w:rPr>
+                <w:noProof/>
+                <w:webHidden/>
+              </w:rPr>
+              <w:tab/>
+            </w:r>
+            <w:r>
+              <w:rPr>
+                <w:noProof/>
+                <w:webHidden/>
+              </w:rPr>
+              <w:fldChar w:fldCharType="begin"/>
+            </w:r>
+            <w:r>
+              <w:rPr>
+                <w:noProof/>
+                <w:webHidden/>
+              </w:rPr>
+              <w:instrText xml:space="preserve"> PAGEREF _Toc180154822 \h </w:instrText>
+            </w:r>
+            <w:r>
+              <w:rPr>
+                <w:noProof/>
+                <w:webHidden/>
+              </w:rPr>
+            </w:r>
+            <w:r>
+              <w:rPr>
+                <w:noProof/>
+                <w:webHidden/>
+              </w:rPr>
+              <w:fldChar w:fldCharType="separate"/>
+            </w:r>
+            <w:r>
+              <w:rPr>
+                <w:noProof/>
+                <w:webHidden/>
+              </w:rPr>
+              <w:t>7</w:t>
+            </w:r>
+            <w:r>
+              <w:rPr>
+                <w:noProof/>
+                <w:webHidden/>
+              </w:rPr>
+              <w:fldChar w:fldCharType="end"/>
+            </w:r>
+          </w:hyperlink>
+        </w:p>
+        <w:p>
+          <w:pPr>
+            <w:pStyle w:val="TOC1"/>
+            <w:tabs>
+              <w:tab w:val="left" w:pos="480"/>
+              <w:tab w:val="right" w:leader="dot" w:pos="9350"/>
+            </w:tabs>
+            <w:rPr>
+              <w:noProof/>
+            </w:rPr>
+          </w:pPr>
+          <w:hyperlink w:anchor="_Toc180154823" w:history="1">
+            <w:r>
+              <w:rPr>
+                <w:rStyle w:val="Hyperlink"/>
+                <w:noProof/>
+              </w:rPr>
+              <w:t>4. Task 3: Software Detailed Design</w:t>
+            </w:r>
+            <w:r>
+              <w:rPr>
+                <w:noProof/>
+                <w:webHidden/>
+              </w:rPr>
+              <w:tab/>
+            </w:r>
+            <w:r>
+              <w:rPr>
+                <w:noProof/>
+                <w:webHidden/>
+              </w:rPr>
+              <w:fldChar w:fldCharType="begin"/>
+            </w:r>
+            <w:r>
+              <w:rPr>
+                <w:noProof/>
+                <w:webHidden/>
+              </w:rPr>
+              <w:instrText xml:space="preserve"> PAGEREF _Toc180154823 \h </w:instrText>
+            </w:r>
+            <w:r>
+              <w:rPr>
+                <w:noProof/>
+                <w:webHidden/>
+              </w:rPr>
+            </w:r>
+            <w:r>
+              <w:rPr>
+                <w:noProof/>
+                <w:webHidden/>
+              </w:rPr>
+              <w:fldChar w:fldCharType="separate"/>
+            </w:r>
+            <w:r>
+              <w:rPr>
+                <w:noProof/>
+                <w:webHidden/>
+              </w:rPr>
+              <w:t>8</w:t>
+            </w:r>
+            <w:r>
+              <w:rPr>
+                <w:noProof/>
+                <w:webHidden/>
+              </w:rPr>
+              <w:fldChar w:fldCharType="end"/>
+            </w:r>
+          </w:hyperlink>
+        </w:p>
+        <w:p>
+          <w:pPr>
+            <w:pStyle w:val="TOC2"/>
+            <w:tabs>
+              <w:tab w:val="right" w:leader="dot" w:pos="9350"/>
+            </w:tabs>
+            <w:rPr>
+              <w:noProof/>
+            </w:rPr>
+          </w:pPr>
+          <w:hyperlink w:anchor="_Toc180154824" w:history="1">
+            <w:r>
+              <w:rPr>
+                <w:rStyle w:val="Hyperlink"/>
+                <w:noProof/>
+              </w:rPr>
+              <w:t>4.1 Structural Model</w:t>
+            </w:r>
+            <w:r>
+              <w:rPr>
+                <w:noProof/>
+                <w:webHidden/>
+              </w:rPr>
+              <w:tab/>
+            </w:r>
+            <w:r>
+              <w:rPr>
+                <w:noProof/>
+                <w:webHidden/>
+              </w:rPr>
+              <w:fldChar w:fldCharType="begin"/>
+            </w:r>
+            <w:r>
+              <w:rPr>
+                <w:noProof/>
+                <w:webHidden/>
+              </w:rPr>
+              <w:instrText xml:space="preserve"> PAGEREF _Toc180154824 \h </w:instrText>
+            </w:r>
+            <w:r>
+              <w:rPr>
+                <w:noProof/>
+                <w:webHidden/>
+              </w:rPr>
+            </w:r>
+            <w:r>
+              <w:rPr>
+                <w:noProof/>
+                <w:webHidden/>
+              </w:rPr>
+              <w:fldChar w:fldCharType="separate"/>
+            </w:r>
+            <w:r>
+              <w:rPr>
+                <w:noProof/>
+                <w:webHidden/>
+              </w:rPr>
+              <w:t>8</w:t>
+            </w:r>
+            <w:r>
+              <w:rPr>
+                <w:noProof/>
+                <w:webHidden/>
+              </w:rPr>
+              <w:fldChar w:fldCharType="end"/>
+            </w:r>
+          </w:hyperlink>
+        </w:p>
+        <w:p>
+          <w:pPr>
+            <w:pStyle w:val="TOC2"/>
+            <w:tabs>
+              <w:tab w:val="left" w:pos="960"/>
+              <w:tab w:val="right" w:leader="dot" w:pos="9350"/>
+            </w:tabs>
+            <w:rPr>
+              <w:noProof/>
+            </w:rPr>
+          </w:pPr>
+          <w:hyperlink w:anchor="_Toc180154825" w:history="1">
+            <w:r>
+              <w:rPr>
+                <w:rStyle w:val="Hyperlink"/>
+                <w:noProof/>
+              </w:rPr>
+              <w:t>4.2</w:t>
+            </w:r>
+            <w:r>
+              <w:rPr>
+                <w:noProof/>
+              </w:rPr>
+              <w:t xml:space="preserve"> </w:t>
+            </w:r>
+            <w:r>
+              <w:rPr>
+                <w:rStyle w:val="Hyperlink"/>
+                <w:noProof/>
+              </w:rPr>
+              <w:t>Behaviour Model</w:t>
+            </w:r>
+            <w:r>
+              <w:rPr>
+                <w:noProof/>
+                <w:webHidden/>
+              </w:rPr>
+              <w:tab/>
+            </w:r>
+            <w:r>
+              <w:rPr>
+                <w:noProof/>
+                <w:webHidden/>
+              </w:rPr>
+              <w:fldChar w:fldCharType="begin"/>
+            </w:r>
+            <w:r>
+              <w:rPr>
+                <w:noProof/>
+                <w:webHidden/>
+              </w:rPr>
+              <w:instrText xml:space="preserve"> PAGEREF _Toc180154825 \h </w:instrText>
+            </w:r>
+            <w:r>
+              <w:rPr>
+                <w:noProof/>
+                <w:webHidden/>
+              </w:rPr>
+            </w:r>
+            <w:r>
+              <w:rPr>
+                <w:noProof/>
+                <w:webHidden/>
+              </w:rPr>
+              <w:fldChar w:fldCharType="separate"/>
+            </w:r>
+            <w:r>
+              <w:rPr>
+                <w:noProof/>
+                <w:webHidden/>
+              </w:rPr>
+              <w:t>9</w:t>
+            </w:r>
+            <w:r>
+              <w:rPr>
+                <w:noProof/>
+                <w:webHidden/>
+              </w:rPr>
+              <w:fldChar w:fldCharType="end"/>
+            </w:r>
+          </w:hyperlink>
+        </w:p>
+        <w:p>
+          <w:pPr>
+            <w:pStyle w:val="TOC1"/>
+            <w:tabs>
+              <w:tab w:val="left" w:pos="480"/>
+              <w:tab w:val="right" w:leader="dot" w:pos="9350"/>
+            </w:tabs>
+            <w:rPr>
+              <w:noProof/>
+            </w:rPr>
+          </w:pPr>
+          <w:hyperlink w:anchor="_Toc180154826" w:history="1">
+            <w:r>
+              <w:rPr>
+                <w:rStyle w:val="Hyperlink"/>
+                <w:noProof/>
+              </w:rPr>
+              <w:t>5. Task 4: Software Testing</w:t>
+            </w:r>
+            <w:r>
+              <w:rPr>
+                <w:noProof/>
+                <w:webHidden/>
+              </w:rPr>
+              <w:tab/>
+            </w:r>
+            <w:r>
+              <w:rPr>
+                <w:noProof/>
+                <w:webHidden/>
+              </w:rPr>
+              <w:fldChar w:fldCharType="begin"/>
+            </w:r>
+            <w:r>
+              <w:rPr>
+                <w:noProof/>
+                <w:webHidden/>
+              </w:rPr>
+              <w:instrText xml:space="preserve"> PAGEREF _Toc180154826 \h </w:instrText>
+            </w:r>
+            <w:r>
+              <w:rPr>
+                <w:noProof/>
+                <w:webHidden/>
+              </w:rPr>
+            </w:r>
+            <w:r>
+              <w:rPr>
+                <w:noProof/>
+                <w:webHidden/>
+              </w:rPr>
+              <w:fldChar w:fldCharType="separate"/>
+            </w:r>
+            <w:r>
+              <w:rPr>
+                <w:noProof/>
+                <w:webHidden/>
+              </w:rPr>
+              <w:t>10</w:t>
+            </w:r>
+            <w:r>
+              <w:rPr>
+                <w:noProof/>
+                <w:webHidden/>
+              </w:rPr>
+              <w:fldChar w:fldCharType="end"/>
+            </w:r>
+          </w:hyperlink>
+        </w:p>
+        <w:p>
+          <w:pPr>
+            <w:pStyle w:val="TOC2"/>
+            <w:tabs>
+              <w:tab w:val="right" w:leader="dot" w:pos="9350"/>
+            </w:tabs>
+            <w:rPr>
+              <w:noProof/>
+            </w:rPr>
+          </w:pPr>
+          <w:hyperlink w:anchor="_Toc180154827" w:history="1">
+            <w:r>
+              <w:rPr>
+                <w:rStyle w:val="Hyperlink"/>
+                <w:noProof/>
+              </w:rPr>
+              <w:t>5.1 Unit Test Plan</w:t>
+            </w:r>
+            <w:r>
+              <w:rPr>
+                <w:noProof/>
+                <w:webHidden/>
+              </w:rPr>
+              <w:tab/>
+            </w:r>
+            <w:r>
+              <w:rPr>
+                <w:noProof/>
+                <w:webHidden/>
+              </w:rPr>
+              <w:fldChar w:fldCharType="begin"/>
+            </w:r>
+            <w:r>
+              <w:rPr>
+                <w:noProof/>
+                <w:webHidden/>
+              </w:rPr>
+              <w:instrText xml:space="preserve"> PAGEREF _Toc180154827 \h </w:instrText>
+            </w:r>
+            <w:r>
+              <w:rPr>
+                <w:noProof/>
+                <w:webHidden/>
+              </w:rPr>
+            </w:r>
+            <w:r>
+              <w:rPr>
+                <w:noProof/>
+                <w:webHidden/>
+              </w:rPr>
+              <w:fldChar w:fldCharType="separate"/>
+            </w:r>
+            <w:r>
+              <w:rPr>
+                <w:noProof/>
+                <w:webHidden/>
+              </w:rPr>
+              <w:t>10</w:t>
+            </w:r>
+            <w:r>
+              <w:rPr>
+                <w:noProof/>
+                <w:webHidden/>
+              </w:rPr>
+              <w:fldChar w:fldCharType="end"/>
+            </w:r>
+          </w:hyperlink>
+        </w:p>
+        <w:p>
+          <w:pPr>
+            <w:pStyle w:val="TOC2"/>
+            <w:tabs>
+              <w:tab w:val="left" w:pos="960"/>
+              <w:tab w:val="right" w:leader="dot" w:pos="9350"/>
+            </w:tabs>
+            <w:rPr>
+              <w:noProof/>
+            </w:rPr>
+          </w:pPr>
+          <w:hyperlink w:anchor="_Toc180154828" w:history="1">
+            <w:r>
+              <w:rPr>
+                <w:rStyle w:val="Hyperlink"/>
+                <w:noProof/>
+              </w:rPr>
+              <w:t>5.2System Test Plan</w:t>
+            </w:r>
+            <w:r>
+              <w:rPr>
+                <w:noProof/>
+                <w:webHidden/>
+              </w:rPr>
+              <w:tab/>
+            </w:r>
+            <w:r>
+              <w:rPr>
+                <w:noProof/>
+                <w:webHidden/>
+              </w:rPr>
+              <w:fldChar w:fldCharType="begin"/>
+            </w:r>
+            <w:r>
+              <w:rPr>
+                <w:noProof/>
+                <w:webHidden/>
+              </w:rPr>
+              <w:instrText xml:space="preserve"> PAGEREF _Toc180154828 \h </w:instrText>
+            </w:r>
+            <w:r>
+              <w:rPr>
+                <w:noProof/>
+                <w:webHidden/>
+              </w:rPr>
+            </w:r>
+            <w:r>
+              <w:rPr>
+                <w:noProof/>
+                <w:webHidden/>
+              </w:rPr>
+              <w:fldChar w:fldCharType="separate"/>
+            </w:r>
+            <w:r>
+              <w:rPr>
+                <w:noProof/>
+                <w:webHidden/>
+              </w:rPr>
+              <w:t>11</w:t>
+            </w:r>
+            <w:r>
+              <w:rPr>
+                <w:noProof/>
+                <w:webHidden/>
+              </w:rPr>
+              <w:fldChar w:fldCharType="end"/>
+            </w:r>
+          </w:hyperlink>
+        </w:p>
+        <w:p>
+          <w:pPr>
+            <w:pStyle w:val="TOC1"/>
+            <w:tabs>
+              <w:tab w:val="left" w:pos="480"/>
+              <w:tab w:val="right" w:leader="dot" w:pos="9350"/>
+            </w:tabs>
+            <w:rPr>
+              <w:noProof/>
+            </w:rPr>
+          </w:pPr>
+          <w:hyperlink w:anchor="_Toc180154829" w:history="1">
+            <w:r>
+              <w:rPr>
+                <w:rStyle w:val="Hyperlink"/>
+                <w:noProof/>
+              </w:rPr>
+              <w:t>6. Conclusion</w:t>
+            </w:r>
+            <w:r>
+              <w:rPr>
+                <w:noProof/>
+                <w:webHidden/>
+              </w:rPr>
+              <w:tab/>
+            </w:r>
+            <w:r>
+              <w:rPr>
+                <w:noProof/>
+                <w:webHidden/>
+              </w:rPr>
+              <w:fldChar w:fldCharType="begin"/>
+            </w:r>
+            <w:r>
+              <w:rPr>
+                <w:noProof/>
+                <w:webHidden/>
+              </w:rPr>
+              <w:instrText xml:space="preserve"> PAGEREF _Toc180154829 \h </w:instrText>
+            </w:r>
+            <w:r>
+              <w:rPr>
+                <w:noProof/>
+                <w:webHidden/>
+              </w:rPr>
+            </w:r>
+            <w:r>
+              <w:rPr>
+                <w:noProof/>
+                <w:webHidden/>
+              </w:rPr>
+              <w:fldChar w:fldCharType="separate"/>
+            </w:r>
+            <w:r>
+              <w:rPr>
+                <w:noProof/>
+                <w:webHidden/>
+              </w:rPr>
+              <w:t>12</w:t>
+            </w:r>
+            <w:r>
+              <w:rPr>
+                <w:noProof/>
+                <w:webHidden/>
+              </w:rPr>
+              <w:fldChar w:fldCharType="end"/>
+            </w:r>
+          </w:hyperlink>
+        </w:p>
+        <w:p>
+          <w:r>
+            <w:rPr>
+              <w:b/>
+              <w:bCs/>
+              <w:noProof/>
+            </w:rPr>
+            <w:fldChar w:fldCharType="end"/>
+          </w:r>
+        </w:p>
+      </w:sdtContent>
+    </w:sdt>
+    <w:p/>
+    <w:p/>
+    <w:p/>
+    <w:p/>
+    <w:p/>
+    <w:p/>
+    <w:p/>
+    <w:p/>
+    <w:p/>
+    <w:p/>
+    <w:p/>
+    <w:p/>
+    <w:p/>
+    <w:p/>
+    <w:p/>
+    <w:p/>
+    <w:p/>
+    <w:p>
+      <w:pPr>
+        <w:pStyle w:val="Title"/>
+      </w:pPr>
+    </w:p>
+    <w:p>
+      <w:pPr>
+        <w:pStyle w:val="Heading1"/>
+        <w:numPr>
+          <w:ilvl w:val="0"/>
+          <w:numId w:val="1"/>
+        </w:numPr>
+      </w:pPr>
+      <w:bookmarkStart w:id="0" w:name="_Toc180154816"/>
+      <w:r>
+        <w:lastRenderedPageBreak/>
+        <w:t>Introduction</w:t>
+      </w:r>
+      <w:bookmarkEnd w:id="0"/>
+    </w:p>
+    <w:p/>
+    <w:p/>
+    <w:p/>
+    <w:p/>
+    <w:p/>
+    <w:p/>
+    <w:p/>
+    <w:p/>
     <w:p/>
     <w:p>
       <w:pPr>
         <w:pStyle w:val="Heading1"/>
       </w:pPr>
+    </w:p>
+    <w:p>
+      <w:pPr>
+        <w:pStyle w:val="Heading1"/>
+      </w:pPr>
+    </w:p>
+    <w:p/>
+    <w:p/>
+    <w:p/>
+    <w:p/>
+    <w:p/>
+    <w:p/>
+    <w:p/>
+    <w:p/>
+    <w:p/>
+    <w:p/>
+    <w:p/>
+    <w:p/>
+    <w:p/>
+    <w:p/>
+    <w:p/>
+    <w:p/>
+    <w:p/>
+    <w:p/>
+    <w:p/>
+    <w:p/>
+    <w:p/>
+    <w:p/>
+    <w:p/>
+    <w:p/>
+    <w:p/>
+    <w:p/>
+    <w:p>
+      <w:pPr>
+        <w:pStyle w:val="Heading1"/>
+        <w:numPr>
+          <w:ilvl w:val="0"/>
+          <w:numId w:val="1"/>
+        </w:numPr>
+      </w:pPr>
+      <w:bookmarkStart w:id="1" w:name="_Toc180154817"/>
       <w:r>
-        <w:t>Task 1:</w:t>
+        <w:lastRenderedPageBreak/>
+        <w:t>Task 1 Modelling Functional Requirements</w:t>
       </w:r>
+      <w:bookmarkEnd w:id="1"/>
     </w:p>
-    <w:p/>
     <w:p>
       <w:pPr>
         <w:pStyle w:val="Heading2"/>
       </w:pPr>
+      <w:bookmarkStart w:id="2" w:name="_Toc180154818"/>
       <w:r>
-        <w:t>A: Use Case Model</w:t>
+        <w:t>2.1 Use Case Model</w:t>
       </w:r>
+      <w:bookmarkEnd w:id="2"/>
     </w:p>
     <w:p/>
     <w:p>
@@ -52,7 +1259,7 @@
                     <pic:cNvPicPr/>
                   </pic:nvPicPr>
                   <pic:blipFill>
-                    <a:blip r:embed="rId4">
+                    <a:blip r:embed="rId8">
                       <a:extLst>
                         <a:ext uri="{28A0092B-C50C-407E-A947-70E740481C1C}">
                           <a14:useLocalDpi xmlns:a14="http://schemas.microsoft.com/office/drawing/2010/main" val="0"/>
@@ -79,7 +1286,482 @@
         </w:drawing>
       </w:r>
     </w:p>
+    <w:p/>
+    <w:p>
+      <w:pPr>
+        <w:pStyle w:val="Heading2"/>
+      </w:pPr>
+    </w:p>
+    <w:p>
+      <w:pPr>
+        <w:pStyle w:val="Heading2"/>
+      </w:pPr>
+    </w:p>
+    <w:p/>
+    <w:p/>
+    <w:p/>
+    <w:p/>
+    <w:p/>
+    <w:p/>
+    <w:p/>
+    <w:p>
+      <w:pPr>
+        <w:pStyle w:val="Heading2"/>
+        <w:numPr>
+          <w:ilvl w:val="1"/>
+          <w:numId w:val="1"/>
+        </w:numPr>
+      </w:pPr>
+      <w:bookmarkStart w:id="3" w:name="_Toc180154819"/>
+      <w:r>
+        <w:lastRenderedPageBreak/>
+        <w:t>Activity Model</w:t>
+      </w:r>
+      <w:bookmarkEnd w:id="3"/>
+      <w:r>
+        <w:t xml:space="preserve"> </w:t>
+      </w:r>
+    </w:p>
+    <w:p/>
+    <w:p/>
+    <w:p/>
+    <w:p/>
+    <w:p/>
+    <w:p/>
+    <w:p/>
+    <w:p/>
+    <w:p/>
+    <w:p/>
+    <w:p/>
+    <w:p/>
+    <w:p/>
+    <w:p/>
+    <w:p/>
+    <w:p/>
+    <w:p/>
+    <w:p/>
+    <w:p/>
+    <w:p/>
+    <w:p/>
+    <w:p/>
+    <w:p/>
+    <w:p/>
+    <w:p/>
+    <w:p/>
+    <w:p/>
+    <w:p/>
+    <w:p/>
+    <w:p/>
+    <w:p/>
+    <w:p/>
+    <w:p/>
+    <w:p/>
+    <w:p/>
+    <w:p/>
+    <w:p/>
+    <w:p/>
+    <w:p/>
+    <w:p/>
+    <w:p/>
+    <w:p/>
+    <w:p/>
+    <w:p/>
+    <w:p/>
+    <w:p>
+      <w:pPr>
+        <w:pStyle w:val="Heading1"/>
+        <w:numPr>
+          <w:ilvl w:val="0"/>
+          <w:numId w:val="1"/>
+        </w:numPr>
+      </w:pPr>
+      <w:bookmarkStart w:id="4" w:name="_Toc180154820"/>
+      <w:r>
+        <w:lastRenderedPageBreak/>
+        <w:t>Task 2: Software Architectural Design</w:t>
+      </w:r>
+      <w:bookmarkEnd w:id="4"/>
+    </w:p>
+    <w:p>
+      <w:pPr>
+        <w:pStyle w:val="Heading2"/>
+      </w:pPr>
+      <w:bookmarkStart w:id="5" w:name="_Toc180154821"/>
+      <w:r>
+        <w:t>3.1 Architecture of the Subsystem</w:t>
+      </w:r>
+      <w:bookmarkEnd w:id="5"/>
+    </w:p>
+    <w:p/>
+    <w:p/>
+    <w:p/>
+    <w:p/>
+    <w:p/>
+    <w:p/>
+    <w:p/>
+    <w:p/>
+    <w:p/>
+    <w:p/>
+    <w:p/>
+    <w:p/>
+    <w:p/>
+    <w:p/>
+    <w:p/>
+    <w:p/>
+    <w:p/>
+    <w:p/>
+    <w:p/>
+    <w:p/>
+    <w:p/>
+    <w:p/>
+    <w:p/>
+    <w:p/>
+    <w:p/>
+    <w:p/>
+    <w:p/>
+    <w:p/>
+    <w:p/>
+    <w:p/>
+    <w:p/>
+    <w:p/>
+    <w:p/>
+    <w:p/>
+    <w:p/>
+    <w:p/>
+    <w:p/>
+    <w:p/>
+    <w:p/>
+    <w:p/>
+    <w:p/>
+    <w:p/>
+    <w:p>
+      <w:pPr>
+        <w:pStyle w:val="Heading2"/>
+      </w:pPr>
+      <w:bookmarkStart w:id="6" w:name="_Toc180154822"/>
+      <w:r>
+        <w:lastRenderedPageBreak/>
+        <w:t>3.2 Architecture of the Whole System</w:t>
+      </w:r>
+      <w:bookmarkEnd w:id="6"/>
+    </w:p>
+    <w:p/>
+    <w:p/>
+    <w:p/>
+    <w:p/>
+    <w:p/>
+    <w:p/>
+    <w:p/>
+    <w:p/>
+    <w:p/>
+    <w:p/>
+    <w:p/>
+    <w:p/>
+    <w:p/>
+    <w:p/>
+    <w:p/>
+    <w:p/>
+    <w:p/>
+    <w:p/>
+    <w:p/>
+    <w:p/>
+    <w:p/>
+    <w:p/>
+    <w:p/>
+    <w:p/>
+    <w:p/>
+    <w:p/>
+    <w:p/>
+    <w:p/>
+    <w:p/>
+    <w:p/>
+    <w:p/>
+    <w:p/>
+    <w:p/>
+    <w:p/>
+    <w:p/>
+    <w:p/>
+    <w:p/>
+    <w:p/>
+    <w:p/>
+    <w:p/>
+    <w:p/>
+    <w:p/>
+    <w:p/>
+    <w:p/>
+    <w:p/>
+    <w:p>
+      <w:pPr>
+        <w:pStyle w:val="Heading1"/>
+        <w:numPr>
+          <w:ilvl w:val="0"/>
+          <w:numId w:val="1"/>
+        </w:numPr>
+      </w:pPr>
+      <w:bookmarkStart w:id="7" w:name="_Toc180154823"/>
+      <w:r>
+        <w:lastRenderedPageBreak/>
+        <w:t>Task 3: Software Detailed Design</w:t>
+      </w:r>
+      <w:bookmarkEnd w:id="7"/>
+    </w:p>
+    <w:p>
+      <w:pPr>
+        <w:pStyle w:val="Heading2"/>
+      </w:pPr>
+      <w:bookmarkStart w:id="8" w:name="_Toc180154824"/>
+      <w:r>
+        <w:t>4.1 Structural Model</w:t>
+      </w:r>
+      <w:bookmarkEnd w:id="8"/>
+    </w:p>
+    <w:p/>
+    <w:p/>
+    <w:p/>
+    <w:p/>
+    <w:p/>
+    <w:p/>
+    <w:p/>
+    <w:p/>
+    <w:p/>
+    <w:p/>
+    <w:p/>
+    <w:p/>
+    <w:p/>
+    <w:p/>
+    <w:p/>
+    <w:p/>
+    <w:p/>
+    <w:p/>
+    <w:p/>
+    <w:p/>
+    <w:p/>
+    <w:p/>
+    <w:p/>
+    <w:p/>
+    <w:p/>
+    <w:p/>
+    <w:p/>
+    <w:p/>
+    <w:p/>
+    <w:p/>
+    <w:p/>
+    <w:p/>
+    <w:p/>
+    <w:p/>
+    <w:p/>
+    <w:p/>
+    <w:p/>
+    <w:p/>
+    <w:p/>
+    <w:p/>
+    <w:p/>
+    <w:p/>
+    <w:p>
+      <w:pPr>
+        <w:pStyle w:val="Heading2"/>
+        <w:numPr>
+          <w:ilvl w:val="1"/>
+          <w:numId w:val="1"/>
+        </w:numPr>
+      </w:pPr>
+      <w:bookmarkStart w:id="9" w:name="_Toc180154825"/>
+      <w:r>
+        <w:lastRenderedPageBreak/>
+        <w:t>Behaviour Model</w:t>
+      </w:r>
+      <w:bookmarkEnd w:id="9"/>
+    </w:p>
+    <w:p/>
+    <w:p/>
+    <w:p/>
+    <w:p/>
+    <w:p/>
+    <w:p/>
+    <w:p/>
+    <w:p/>
+    <w:p/>
+    <w:p/>
+    <w:p/>
+    <w:p/>
+    <w:p/>
+    <w:p/>
+    <w:p/>
+    <w:p/>
+    <w:p/>
+    <w:p/>
+    <w:p/>
+    <w:p/>
+    <w:p/>
+    <w:p/>
+    <w:p/>
+    <w:p/>
+    <w:p/>
+    <w:p/>
+    <w:p/>
+    <w:p/>
+    <w:p/>
+    <w:p/>
+    <w:p/>
+    <w:p/>
+    <w:p/>
+    <w:p/>
+    <w:p/>
+    <w:p/>
+    <w:p/>
+    <w:p/>
+    <w:p/>
+    <w:p/>
+    <w:p/>
+    <w:p/>
+    <w:p/>
+    <w:p/>
+    <w:p/>
+    <w:p>
+      <w:pPr>
+        <w:pStyle w:val="Heading1"/>
+        <w:numPr>
+          <w:ilvl w:val="0"/>
+          <w:numId w:val="1"/>
+        </w:numPr>
+      </w:pPr>
+      <w:bookmarkStart w:id="10" w:name="_Toc180154826"/>
+      <w:r>
+        <w:lastRenderedPageBreak/>
+        <w:t>Task 4: Software Testing</w:t>
+      </w:r>
+      <w:bookmarkEnd w:id="10"/>
+    </w:p>
+    <w:p>
+      <w:pPr>
+        <w:pStyle w:val="Heading2"/>
+      </w:pPr>
+      <w:bookmarkStart w:id="11" w:name="_Toc180154827"/>
+      <w:r>
+        <w:t>5.1 Unit Test Plan</w:t>
+      </w:r>
+      <w:bookmarkEnd w:id="11"/>
+    </w:p>
+    <w:p/>
+    <w:p/>
+    <w:p/>
+    <w:p/>
+    <w:p/>
+    <w:p/>
+    <w:p/>
+    <w:p/>
+    <w:p/>
+    <w:p/>
+    <w:p/>
+    <w:p/>
+    <w:p/>
+    <w:p/>
+    <w:p/>
+    <w:p/>
+    <w:p/>
+    <w:p/>
+    <w:p/>
+    <w:p/>
+    <w:p/>
+    <w:p/>
+    <w:p/>
+    <w:p/>
+    <w:p/>
+    <w:p/>
+    <w:p/>
+    <w:p/>
+    <w:p/>
+    <w:p/>
+    <w:p/>
+    <w:p/>
+    <w:p/>
+    <w:p/>
+    <w:p/>
+    <w:p/>
+    <w:p/>
+    <w:p/>
+    <w:p/>
+    <w:p/>
+    <w:p/>
+    <w:p/>
+    <w:p>
+      <w:pPr>
+        <w:pStyle w:val="Heading2"/>
+        <w:numPr>
+          <w:ilvl w:val="1"/>
+          <w:numId w:val="1"/>
+        </w:numPr>
+      </w:pPr>
+      <w:bookmarkStart w:id="12" w:name="_Toc180154828"/>
+      <w:r>
+        <w:lastRenderedPageBreak/>
+        <w:t>System Test Plan</w:t>
+      </w:r>
+      <w:bookmarkEnd w:id="12"/>
+    </w:p>
+    <w:p/>
+    <w:p/>
+    <w:p/>
+    <w:p/>
+    <w:p/>
+    <w:p/>
+    <w:p/>
+    <w:p/>
+    <w:p/>
+    <w:p/>
+    <w:p/>
+    <w:p/>
+    <w:p/>
+    <w:p/>
+    <w:p/>
+    <w:p/>
+    <w:p/>
+    <w:p/>
+    <w:p/>
+    <w:p/>
+    <w:p/>
+    <w:p/>
+    <w:p/>
+    <w:p/>
+    <w:p/>
+    <w:p/>
+    <w:p/>
+    <w:p/>
+    <w:p/>
+    <w:p/>
+    <w:p/>
+    <w:p/>
+    <w:p/>
+    <w:p/>
+    <w:p/>
+    <w:p/>
+    <w:p/>
+    <w:p/>
+    <w:p/>
+    <w:p/>
+    <w:p/>
+    <w:p/>
+    <w:p/>
+    <w:p/>
+    <w:p/>
+    <w:p>
+      <w:pPr>
+        <w:pStyle w:val="Heading1"/>
+        <w:numPr>
+          <w:ilvl w:val="0"/>
+          <w:numId w:val="1"/>
+        </w:numPr>
+      </w:pPr>
+      <w:bookmarkStart w:id="13" w:name="_Toc180154829"/>
+      <w:r>
+        <w:lastRenderedPageBreak/>
+        <w:t>Conclusion</w:t>
+      </w:r>
+      <w:bookmarkEnd w:id="13"/>
+    </w:p>
     <w:sectPr>
+      <w:footerReference w:type="even" r:id="rId9"/>
+      <w:footerReference w:type="default" r:id="rId10"/>
       <w:pgSz w:w="12240" w:h="15840"/>
       <w:pgMar w:top="1440" w:right="1440" w:bottom="1440" w:left="1440" w:header="720" w:footer="720" w:gutter="0"/>
       <w:cols w:space="720"/>
@@ -87,6 +1769,290 @@
     </w:sectPr>
   </w:body>
 </w:document>
+</file>
+
+<file path=word/endnotes.xml><?xml version="1.0" encoding="utf-8"?>
+<w:endnotes xmlns:wpc="http://schemas.microsoft.com/office/word/2010/wordprocessingCanvas" xmlns:cx="http://schemas.microsoft.com/office/drawing/2014/chartex" xmlns:cx1="http://schemas.microsoft.com/office/drawing/2015/9/8/chartex" xmlns:cx2="http://schemas.microsoft.com/office/drawing/2015/10/21/chartex" xmlns:cx3="http://schemas.microsoft.com/office/drawing/2016/5/9/chartex" xmlns:cx4="http://schemas.microsoft.com/office/drawing/2016/5/10/chartex" xmlns:cx5="http://schemas.microsoft.com/office/drawing/2016/5/11/chartex" xmlns:cx6="http://schemas.microsoft.com/office/drawing/2016/5/12/chartex" xmlns:cx7="http://schemas.microsoft.com/office/drawing/2016/5/13/chartex" xmlns:cx8="http://schemas.microsoft.com/office/drawing/2016/5/14/chartex" xmlns:mc="http://schemas.openxmlformats.org/markup-compatibility/2006" xmlns:aink="http://schemas.microsoft.com/office/drawing/2016/ink" xmlns:am3d="http://schemas.microsoft.com/office/drawing/2017/model3d" xmlns:o="urn:schemas-microsoft-com:office:office" xmlns:oel="http://schemas.microsoft.com/office/2019/extlst" xmlns:r="http://schemas.openxmlformats.org/officeDocument/2006/relationships" xmlns:m="http://schemas.openxmlformats.org/officeDocument/2006/math" xmlns:v="urn:schemas-microsoft-com:vml" xmlns:wp14="http://schemas.microsoft.com/office/word/2010/wordprocessingDrawing" xmlns:wp="http://schemas.openxmlformats.org/drawingml/2006/wordprocessingDrawing" xmlns:w10="urn:schemas-microsoft-com:office:word" xmlns:w="http://schemas.openxmlformats.org/wordprocessingml/2006/main" xmlns:w14="http://schemas.microsoft.com/office/word/2010/wordml" xmlns:w15="http://schemas.microsoft.com/office/word/2012/wordml" xmlns:w16cex="http://schemas.microsoft.com/office/word/2018/wordml/cex" xmlns:w16cid="http://schemas.microsoft.com/office/word/2016/wordml/cid" xmlns:w16="http://schemas.microsoft.com/office/word/2018/wordml" xmlns:w16du="http://schemas.microsoft.com/office/word/2023/wordml/word16du" xmlns:w16sdtdh="http://schemas.microsoft.com/office/word/2020/wordml/sdtdatahash" xmlns:w16se="http://schemas.microsoft.com/office/word/2015/wordml/symex" xmlns:wpg="http://schemas.microsoft.com/office/word/2010/wordprocessingGroup" xmlns:wpi="http://schemas.microsoft.com/office/word/2010/wordprocessingInk" xmlns:wne="http://schemas.microsoft.com/office/word/2006/wordml" xmlns:wps="http://schemas.microsoft.com/office/word/2010/wordprocessingShape" mc:Ignorable="w14 w15 w16se w16cid w16 w16cex w16sdtdh w16du wp14">
+  <w:endnote w:type="separator" w:id="-1">
+    <w:p>
+      <w:r>
+        <w:separator/>
+      </w:r>
+    </w:p>
+  </w:endnote>
+  <w:endnote w:type="continuationSeparator" w:id="0">
+    <w:p>
+      <w:r>
+        <w:continuationSeparator/>
+      </w:r>
+    </w:p>
+  </w:endnote>
+</w:endnotes>
+</file>
+
+<file path=word/footer1.xml><?xml version="1.0" encoding="utf-8"?>
+<w:ftr xmlns:wpc="http://schemas.microsoft.com/office/word/2010/wordprocessingCanvas" xmlns:cx="http://schemas.microsoft.com/office/drawing/2014/chartex" xmlns:cx1="http://schemas.microsoft.com/office/drawing/2015/9/8/chartex" xmlns:cx2="http://schemas.microsoft.com/office/drawing/2015/10/21/chartex" xmlns:cx3="http://schemas.microsoft.com/office/drawing/2016/5/9/chartex" xmlns:cx4="http://schemas.microsoft.com/office/drawing/2016/5/10/chartex" xmlns:cx5="http://schemas.microsoft.com/office/drawing/2016/5/11/chartex" xmlns:cx6="http://schemas.microsoft.com/office/drawing/2016/5/12/chartex" xmlns:cx7="http://schemas.microsoft.com/office/drawing/2016/5/13/chartex" xmlns:cx8="http://schemas.microsoft.com/office/drawing/2016/5/14/chartex" xmlns:mc="http://schemas.openxmlformats.org/markup-compatibility/2006" xmlns:aink="http://schemas.microsoft.com/office/drawing/2016/ink" xmlns:am3d="http://schemas.microsoft.com/office/drawing/2017/model3d" xmlns:o="urn:schemas-microsoft-com:office:office" xmlns:oel="http://schemas.microsoft.com/office/2019/extlst" xmlns:r="http://schemas.openxmlformats.org/officeDocument/2006/relationships" xmlns:m="http://schemas.openxmlformats.org/officeDocument/2006/math" xmlns:v="urn:schemas-microsoft-com:vml" xmlns:wp14="http://schemas.microsoft.com/office/word/2010/wordprocessingDrawing" xmlns:wp="http://schemas.openxmlformats.org/drawingml/2006/wordprocessingDrawing" xmlns:w10="urn:schemas-microsoft-com:office:word" xmlns:w="http://schemas.openxmlformats.org/wordprocessingml/2006/main" xmlns:w14="http://schemas.microsoft.com/office/word/2010/wordml" xmlns:w15="http://schemas.microsoft.com/office/word/2012/wordml" xmlns:w16cex="http://schemas.microsoft.com/office/word/2018/wordml/cex" xmlns:w16cid="http://schemas.microsoft.com/office/word/2016/wordml/cid" xmlns:w16="http://schemas.microsoft.com/office/word/2018/wordml" xmlns:w16du="http://schemas.microsoft.com/office/word/2023/wordml/word16du" xmlns:w16sdtdh="http://schemas.microsoft.com/office/word/2020/wordml/sdtdatahash" xmlns:w16se="http://schemas.microsoft.com/office/word/2015/wordml/symex" xmlns:wpg="http://schemas.microsoft.com/office/word/2010/wordprocessingGroup" xmlns:wpi="http://schemas.microsoft.com/office/word/2010/wordprocessingInk" xmlns:wne="http://schemas.microsoft.com/office/word/2006/wordml" xmlns:wps="http://schemas.microsoft.com/office/word/2010/wordprocessingShape" mc:Ignorable="w14 w15 w16se w16cid w16 w16cex w16sdtdh w16du wp14">
+  <w:sdt>
+    <w:sdtPr>
+      <w:rPr>
+        <w:rStyle w:val="PageNumber"/>
+      </w:rPr>
+      <w:id w:val="1295097928"/>
+      <w:docPartObj>
+        <w:docPartGallery w:val="Page Numbers (Bottom of Page)"/>
+        <w:docPartUnique/>
+      </w:docPartObj>
+    </w:sdtPr>
+    <w:sdtContent>
+      <w:p>
+        <w:pPr>
+          <w:pStyle w:val="Footer"/>
+          <w:framePr w:wrap="none" w:vAnchor="text" w:hAnchor="margin" w:xAlign="right" w:y="1"/>
+          <w:rPr>
+            <w:rStyle w:val="PageNumber"/>
+          </w:rPr>
+        </w:pPr>
+        <w:r>
+          <w:rPr>
+            <w:rStyle w:val="PageNumber"/>
+          </w:rPr>
+          <w:fldChar w:fldCharType="begin"/>
+        </w:r>
+        <w:r>
+          <w:rPr>
+            <w:rStyle w:val="PageNumber"/>
+          </w:rPr>
+          <w:instrText xml:space="preserve"> PAGE </w:instrText>
+        </w:r>
+        <w:r>
+          <w:rPr>
+            <w:rStyle w:val="PageNumber"/>
+          </w:rPr>
+          <w:fldChar w:fldCharType="end"/>
+        </w:r>
+      </w:p>
+    </w:sdtContent>
+  </w:sdt>
+  <w:p>
+    <w:pPr>
+      <w:pStyle w:val="Footer"/>
+      <w:ind w:right="360"/>
+    </w:pPr>
+  </w:p>
+</w:ftr>
+</file>
+
+<file path=word/footer2.xml><?xml version="1.0" encoding="utf-8"?>
+<w:ftr xmlns:wpc="http://schemas.microsoft.com/office/word/2010/wordprocessingCanvas" xmlns:cx="http://schemas.microsoft.com/office/drawing/2014/chartex" xmlns:cx1="http://schemas.microsoft.com/office/drawing/2015/9/8/chartex" xmlns:cx2="http://schemas.microsoft.com/office/drawing/2015/10/21/chartex" xmlns:cx3="http://schemas.microsoft.com/office/drawing/2016/5/9/chartex" xmlns:cx4="http://schemas.microsoft.com/office/drawing/2016/5/10/chartex" xmlns:cx5="http://schemas.microsoft.com/office/drawing/2016/5/11/chartex" xmlns:cx6="http://schemas.microsoft.com/office/drawing/2016/5/12/chartex" xmlns:cx7="http://schemas.microsoft.com/office/drawing/2016/5/13/chartex" xmlns:cx8="http://schemas.microsoft.com/office/drawing/2016/5/14/chartex" xmlns:mc="http://schemas.openxmlformats.org/markup-compatibility/2006" xmlns:aink="http://schemas.microsoft.com/office/drawing/2016/ink" xmlns:am3d="http://schemas.microsoft.com/office/drawing/2017/model3d" xmlns:o="urn:schemas-microsoft-com:office:office" xmlns:oel="http://schemas.microsoft.com/office/2019/extlst" xmlns:r="http://schemas.openxmlformats.org/officeDocument/2006/relationships" xmlns:m="http://schemas.openxmlformats.org/officeDocument/2006/math" xmlns:v="urn:schemas-microsoft-com:vml" xmlns:wp14="http://schemas.microsoft.com/office/word/2010/wordprocessingDrawing" xmlns:wp="http://schemas.openxmlformats.org/drawingml/2006/wordprocessingDrawing" xmlns:w10="urn:schemas-microsoft-com:office:word" xmlns:w="http://schemas.openxmlformats.org/wordprocessingml/2006/main" xmlns:w14="http://schemas.microsoft.com/office/word/2010/wordml" xmlns:w15="http://schemas.microsoft.com/office/word/2012/wordml" xmlns:w16cex="http://schemas.microsoft.com/office/word/2018/wordml/cex" xmlns:w16cid="http://schemas.microsoft.com/office/word/2016/wordml/cid" xmlns:w16="http://schemas.microsoft.com/office/word/2018/wordml" xmlns:w16du="http://schemas.microsoft.com/office/word/2023/wordml/word16du" xmlns:w16sdtdh="http://schemas.microsoft.com/office/word/2020/wordml/sdtdatahash" xmlns:w16se="http://schemas.microsoft.com/office/word/2015/wordml/symex" xmlns:wpg="http://schemas.microsoft.com/office/word/2010/wordprocessingGroup" xmlns:wpi="http://schemas.microsoft.com/office/word/2010/wordprocessingInk" xmlns:wne="http://schemas.microsoft.com/office/word/2006/wordml" xmlns:wps="http://schemas.microsoft.com/office/word/2010/wordprocessingShape" mc:Ignorable="w14 w15 w16se w16cid w16 w16cex w16sdtdh w16du wp14">
+  <w:sdt>
+    <w:sdtPr>
+      <w:rPr>
+        <w:rStyle w:val="PageNumber"/>
+      </w:rPr>
+      <w:id w:val="-1615361767"/>
+      <w:docPartObj>
+        <w:docPartGallery w:val="Page Numbers (Bottom of Page)"/>
+        <w:docPartUnique/>
+      </w:docPartObj>
+    </w:sdtPr>
+    <w:sdtContent>
+      <w:p>
+        <w:pPr>
+          <w:pStyle w:val="Footer"/>
+          <w:framePr w:wrap="none" w:vAnchor="text" w:hAnchor="margin" w:xAlign="right" w:y="1"/>
+          <w:rPr>
+            <w:rStyle w:val="PageNumber"/>
+          </w:rPr>
+        </w:pPr>
+        <w:r>
+          <w:rPr>
+            <w:rStyle w:val="PageNumber"/>
+          </w:rPr>
+          <w:fldChar w:fldCharType="begin"/>
+        </w:r>
+        <w:r>
+          <w:rPr>
+            <w:rStyle w:val="PageNumber"/>
+          </w:rPr>
+          <w:instrText xml:space="preserve"> PAGE </w:instrText>
+        </w:r>
+        <w:r>
+          <w:rPr>
+            <w:rStyle w:val="PageNumber"/>
+          </w:rPr>
+          <w:fldChar w:fldCharType="separate"/>
+        </w:r>
+        <w:r>
+          <w:rPr>
+            <w:rStyle w:val="PageNumber"/>
+            <w:noProof/>
+          </w:rPr>
+          <w:t>2</w:t>
+        </w:r>
+        <w:r>
+          <w:rPr>
+            <w:rStyle w:val="PageNumber"/>
+          </w:rPr>
+          <w:fldChar w:fldCharType="end"/>
+        </w:r>
+      </w:p>
+    </w:sdtContent>
+  </w:sdt>
+  <w:p>
+    <w:pPr>
+      <w:pStyle w:val="Footer"/>
+      <w:ind w:right="360"/>
+    </w:pPr>
+  </w:p>
+</w:ftr>
+</file>
+
+<file path=word/footnotes.xml><?xml version="1.0" encoding="utf-8"?>
+<w:footnotes xmlns:wpc="http://schemas.microsoft.com/office/word/2010/wordprocessingCanvas" xmlns:cx="http://schemas.microsoft.com/office/drawing/2014/chartex" xmlns:cx1="http://schemas.microsoft.com/office/drawing/2015/9/8/chartex" xmlns:cx2="http://schemas.microsoft.com/office/drawing/2015/10/21/chartex" xmlns:cx3="http://schemas.microsoft.com/office/drawing/2016/5/9/chartex" xmlns:cx4="http://schemas.microsoft.com/office/drawing/2016/5/10/chartex" xmlns:cx5="http://schemas.microsoft.com/office/drawing/2016/5/11/chartex" xmlns:cx6="http://schemas.microsoft.com/office/drawing/2016/5/12/chartex" xmlns:cx7="http://schemas.microsoft.com/office/drawing/2016/5/13/chartex" xmlns:cx8="http://schemas.microsoft.com/office/drawing/2016/5/14/chartex" xmlns:mc="http://schemas.openxmlformats.org/markup-compatibility/2006" xmlns:aink="http://schemas.microsoft.com/office/drawing/2016/ink" xmlns:am3d="http://schemas.microsoft.com/office/drawing/2017/model3d" xmlns:o="urn:schemas-microsoft-com:office:office" xmlns:oel="http://schemas.microsoft.com/office/2019/extlst" xmlns:r="http://schemas.openxmlformats.org/officeDocument/2006/relationships" xmlns:m="http://schemas.openxmlformats.org/officeDocument/2006/math" xmlns:v="urn:schemas-microsoft-com:vml" xmlns:wp14="http://schemas.microsoft.com/office/word/2010/wordprocessingDrawing" xmlns:wp="http://schemas.openxmlformats.org/drawingml/2006/wordprocessingDrawing" xmlns:w10="urn:schemas-microsoft-com:office:word" xmlns:w="http://schemas.openxmlformats.org/wordprocessingml/2006/main" xmlns:w14="http://schemas.microsoft.com/office/word/2010/wordml" xmlns:w15="http://schemas.microsoft.com/office/word/2012/wordml" xmlns:w16cex="http://schemas.microsoft.com/office/word/2018/wordml/cex" xmlns:w16cid="http://schemas.microsoft.com/office/word/2016/wordml/cid" xmlns:w16="http://schemas.microsoft.com/office/word/2018/wordml" xmlns:w16du="http://schemas.microsoft.com/office/word/2023/wordml/word16du" xmlns:w16sdtdh="http://schemas.microsoft.com/office/word/2020/wordml/sdtdatahash" xmlns:w16se="http://schemas.microsoft.com/office/word/2015/wordml/symex" xmlns:wpg="http://schemas.microsoft.com/office/word/2010/wordprocessingGroup" xmlns:wpi="http://schemas.microsoft.com/office/word/2010/wordprocessingInk" xmlns:wne="http://schemas.microsoft.com/office/word/2006/wordml" xmlns:wps="http://schemas.microsoft.com/office/word/2010/wordprocessingShape" mc:Ignorable="w14 w15 w16se w16cid w16 w16cex w16sdtdh w16du wp14">
+  <w:footnote w:type="separator" w:id="-1">
+    <w:p>
+      <w:r>
+        <w:separator/>
+      </w:r>
+    </w:p>
+  </w:footnote>
+  <w:footnote w:type="continuationSeparator" w:id="0">
+    <w:p>
+      <w:r>
+        <w:continuationSeparator/>
+      </w:r>
+    </w:p>
+  </w:footnote>
+</w:footnotes>
+</file>
+
+<file path=word/numbering.xml><?xml version="1.0" encoding="utf-8"?>
+<w:numbering xmlns:wpc="http://schemas.microsoft.com/office/word/2010/wordprocessingCanvas" xmlns:cx="http://schemas.microsoft.com/office/drawing/2014/chartex" xmlns:cx1="http://schemas.microsoft.com/office/drawing/2015/9/8/chartex" xmlns:cx2="http://schemas.microsoft.com/office/drawing/2015/10/21/chartex" xmlns:cx3="http://schemas.microsoft.com/office/drawing/2016/5/9/chartex" xmlns:cx4="http://schemas.microsoft.com/office/drawing/2016/5/10/chartex" xmlns:cx5="http://schemas.microsoft.com/office/drawing/2016/5/11/chartex" xmlns:cx6="http://schemas.microsoft.com/office/drawing/2016/5/12/chartex" xmlns:cx7="http://schemas.microsoft.com/office/drawing/2016/5/13/chartex" xmlns:cx8="http://schemas.microsoft.com/office/drawing/2016/5/14/chartex" xmlns:mc="http://schemas.openxmlformats.org/markup-compatibility/2006" xmlns:aink="http://schemas.microsoft.com/office/drawing/2016/ink" xmlns:am3d="http://schemas.microsoft.com/office/drawing/2017/model3d" xmlns:o="urn:schemas-microsoft-com:office:office" xmlns:oel="http://schemas.microsoft.com/office/2019/extlst" xmlns:r="http://schemas.openxmlformats.org/officeDocument/2006/relationships" xmlns:m="http://schemas.openxmlformats.org/officeDocument/2006/math" xmlns:v="urn:schemas-microsoft-com:vml" xmlns:wp14="http://schemas.microsoft.com/office/word/2010/wordprocessingDrawing" xmlns:wp="http://schemas.openxmlformats.org/drawingml/2006/wordprocessingDrawing" xmlns:w10="urn:schemas-microsoft-com:office:word" xmlns:w="http://schemas.openxmlformats.org/wordprocessingml/2006/main" xmlns:w14="http://schemas.microsoft.com/office/word/2010/wordml" xmlns:w15="http://schemas.microsoft.com/office/word/2012/wordml" xmlns:w16cex="http://schemas.microsoft.com/office/word/2018/wordml/cex" xmlns:w16cid="http://schemas.microsoft.com/office/word/2016/wordml/cid" xmlns:w16="http://schemas.microsoft.com/office/word/2018/wordml" xmlns:w16du="http://schemas.microsoft.com/office/word/2023/wordml/word16du" xmlns:w16sdtdh="http://schemas.microsoft.com/office/word/2020/wordml/sdtdatahash" xmlns:w16se="http://schemas.microsoft.com/office/word/2015/wordml/symex" xmlns:wpg="http://schemas.microsoft.com/office/word/2010/wordprocessingGroup" xmlns:wpi="http://schemas.microsoft.com/office/word/2010/wordprocessingInk" xmlns:wne="http://schemas.microsoft.com/office/word/2006/wordml" xmlns:wps="http://schemas.microsoft.com/office/word/2010/wordprocessingShape" mc:Ignorable="w14 w15 w16se w16cid w16 w16cex w16sdtdh w16du wp14">
+  <w:abstractNum w:abstractNumId="0" w15:restartNumberingAfterBreak="0">
+    <w:nsid w:val="7F384C4E"/>
+    <w:multiLevelType w:val="multilevel"/>
+    <w:tmpl w:val="D8FE0910"/>
+    <w:lvl w:ilvl="0">
+      <w:start w:val="1"/>
+      <w:numFmt w:val="decimal"/>
+      <w:lvlText w:val="%1."/>
+      <w:lvlJc w:val="left"/>
+      <w:pPr>
+        <w:ind w:left="720" w:hanging="360"/>
+      </w:pPr>
+      <w:rPr>
+        <w:rFonts w:hint="default"/>
+      </w:rPr>
+    </w:lvl>
+    <w:lvl w:ilvl="1">
+      <w:start w:val="2"/>
+      <w:numFmt w:val="decimal"/>
+      <w:isLgl/>
+      <w:lvlText w:val="%1.%2"/>
+      <w:lvlJc w:val="left"/>
+      <w:pPr>
+        <w:ind w:left="1080" w:hanging="720"/>
+      </w:pPr>
+      <w:rPr>
+        <w:rFonts w:hint="default"/>
+      </w:rPr>
+    </w:lvl>
+    <w:lvl w:ilvl="2">
+      <w:start w:val="1"/>
+      <w:numFmt w:val="decimal"/>
+      <w:isLgl/>
+      <w:lvlText w:val="%1.%2.%3"/>
+      <w:lvlJc w:val="left"/>
+      <w:pPr>
+        <w:ind w:left="1080" w:hanging="720"/>
+      </w:pPr>
+      <w:rPr>
+        <w:rFonts w:hint="default"/>
+      </w:rPr>
+    </w:lvl>
+    <w:lvl w:ilvl="3">
+      <w:start w:val="1"/>
+      <w:numFmt w:val="decimal"/>
+      <w:isLgl/>
+      <w:lvlText w:val="%1.%2.%3.%4"/>
+      <w:lvlJc w:val="left"/>
+      <w:pPr>
+        <w:ind w:left="1440" w:hanging="1080"/>
+      </w:pPr>
+      <w:rPr>
+        <w:rFonts w:hint="default"/>
+      </w:rPr>
+    </w:lvl>
+    <w:lvl w:ilvl="4">
+      <w:start w:val="1"/>
+      <w:numFmt w:val="decimal"/>
+      <w:isLgl/>
+      <w:lvlText w:val="%1.%2.%3.%4.%5"/>
+      <w:lvlJc w:val="left"/>
+      <w:pPr>
+        <w:ind w:left="1800" w:hanging="1440"/>
+      </w:pPr>
+      <w:rPr>
+        <w:rFonts w:hint="default"/>
+      </w:rPr>
+    </w:lvl>
+    <w:lvl w:ilvl="5">
+      <w:start w:val="1"/>
+      <w:numFmt w:val="decimal"/>
+      <w:isLgl/>
+      <w:lvlText w:val="%1.%2.%3.%4.%5.%6"/>
+      <w:lvlJc w:val="left"/>
+      <w:pPr>
+        <w:ind w:left="1800" w:hanging="1440"/>
+      </w:pPr>
+      <w:rPr>
+        <w:rFonts w:hint="default"/>
+      </w:rPr>
+    </w:lvl>
+    <w:lvl w:ilvl="6">
+      <w:start w:val="1"/>
+      <w:numFmt w:val="decimal"/>
+      <w:isLgl/>
+      <w:lvlText w:val="%1.%2.%3.%4.%5.%6.%7"/>
+      <w:lvlJc w:val="left"/>
+      <w:pPr>
+        <w:ind w:left="2160" w:hanging="1800"/>
+      </w:pPr>
+      <w:rPr>
+        <w:rFonts w:hint="default"/>
+      </w:rPr>
+    </w:lvl>
+    <w:lvl w:ilvl="7">
+      <w:start w:val="1"/>
+      <w:numFmt w:val="decimal"/>
+      <w:isLgl/>
+      <w:lvlText w:val="%1.%2.%3.%4.%5.%6.%7.%8"/>
+      <w:lvlJc w:val="left"/>
+      <w:pPr>
+        <w:ind w:left="2520" w:hanging="2160"/>
+      </w:pPr>
+      <w:rPr>
+        <w:rFonts w:hint="default"/>
+      </w:rPr>
+    </w:lvl>
+    <w:lvl w:ilvl="8">
+      <w:start w:val="1"/>
+      <w:numFmt w:val="decimal"/>
+      <w:isLgl/>
+      <w:lvlText w:val="%1.%2.%3.%4.%5.%6.%7.%8.%9"/>
+      <w:lvlJc w:val="left"/>
+      <w:pPr>
+        <w:ind w:left="2520" w:hanging="2160"/>
+      </w:pPr>
+      <w:rPr>
+        <w:rFonts w:hint="default"/>
+      </w:rPr>
+    </w:lvl>
+  </w:abstractNum>
+  <w:num w:numId="1" w16cid:durableId="129175360">
+    <w:abstractNumId w:val="0"/>
+  </w:num>
+</w:numbering>
 </file>
 
 <file path=word/styles.xml><?xml version="1.0" encoding="utf-8"?>
@@ -1015,6 +2981,261 @@
       <w:spacing w:val="5"/>
     </w:rPr>
   </w:style>
+  <w:style w:type="paragraph" w:styleId="TOCHeading">
+    <w:name w:val="TOC Heading"/>
+    <w:basedOn w:val="Heading1"/>
+    <w:next w:val="Normal"/>
+    <w:uiPriority w:val="39"/>
+    <w:unhideWhenUsed/>
+    <w:qFormat/>
+    <w:rsid w:val="00FC7BDC"/>
+    <w:pPr>
+      <w:spacing w:before="480" w:after="0" w:line="276" w:lineRule="auto"/>
+      <w:outlineLvl w:val="9"/>
+    </w:pPr>
+    <w:rPr>
+      <w:b/>
+      <w:bCs/>
+      <w:kern w:val="0"/>
+      <w:sz w:val="28"/>
+      <w:szCs w:val="28"/>
+      <w:lang w:val="en-US"/>
+      <w14:ligatures w14:val="none"/>
+    </w:rPr>
+  </w:style>
+  <w:style w:type="paragraph" w:styleId="TOC1">
+    <w:name w:val="toc 1"/>
+    <w:basedOn w:val="Normal"/>
+    <w:next w:val="Normal"/>
+    <w:autoRedefine/>
+    <w:uiPriority w:val="39"/>
+    <w:unhideWhenUsed/>
+    <w:rsid w:val="00FC7BDC"/>
+    <w:pPr>
+      <w:spacing w:before="120" w:after="120"/>
+    </w:pPr>
+    <w:rPr>
+      <w:rFonts w:asciiTheme="minorHAnsi" w:hAnsiTheme="minorHAnsi" w:cstheme="minorHAnsi"/>
+      <w:b/>
+      <w:bCs/>
+      <w:caps/>
+      <w:sz w:val="20"/>
+      <w:szCs w:val="20"/>
+    </w:rPr>
+  </w:style>
+  <w:style w:type="paragraph" w:styleId="TOC2">
+    <w:name w:val="toc 2"/>
+    <w:basedOn w:val="Normal"/>
+    <w:next w:val="Normal"/>
+    <w:autoRedefine/>
+    <w:uiPriority w:val="39"/>
+    <w:unhideWhenUsed/>
+    <w:rsid w:val="00FC7BDC"/>
+    <w:pPr>
+      <w:ind w:left="240"/>
+    </w:pPr>
+    <w:rPr>
+      <w:rFonts w:asciiTheme="minorHAnsi" w:hAnsiTheme="minorHAnsi" w:cstheme="minorHAnsi"/>
+      <w:smallCaps/>
+      <w:sz w:val="20"/>
+      <w:szCs w:val="20"/>
+    </w:rPr>
+  </w:style>
+  <w:style w:type="character" w:styleId="Hyperlink">
+    <w:name w:val="Hyperlink"/>
+    <w:basedOn w:val="DefaultParagraphFont"/>
+    <w:uiPriority w:val="99"/>
+    <w:unhideWhenUsed/>
+    <w:rsid w:val="00FC7BDC"/>
+    <w:rPr>
+      <w:color w:val="0563C1" w:themeColor="hyperlink"/>
+      <w:u w:val="single"/>
+    </w:rPr>
+  </w:style>
+  <w:style w:type="paragraph" w:styleId="TOC3">
+    <w:name w:val="toc 3"/>
+    <w:basedOn w:val="Normal"/>
+    <w:next w:val="Normal"/>
+    <w:autoRedefine/>
+    <w:uiPriority w:val="39"/>
+    <w:semiHidden/>
+    <w:unhideWhenUsed/>
+    <w:rsid w:val="00FC7BDC"/>
+    <w:pPr>
+      <w:ind w:left="480"/>
+    </w:pPr>
+    <w:rPr>
+      <w:rFonts w:asciiTheme="minorHAnsi" w:hAnsiTheme="minorHAnsi" w:cstheme="minorHAnsi"/>
+      <w:i/>
+      <w:iCs/>
+      <w:sz w:val="20"/>
+      <w:szCs w:val="20"/>
+    </w:rPr>
+  </w:style>
+  <w:style w:type="paragraph" w:styleId="TOC4">
+    <w:name w:val="toc 4"/>
+    <w:basedOn w:val="Normal"/>
+    <w:next w:val="Normal"/>
+    <w:autoRedefine/>
+    <w:uiPriority w:val="39"/>
+    <w:semiHidden/>
+    <w:unhideWhenUsed/>
+    <w:rsid w:val="00FC7BDC"/>
+    <w:pPr>
+      <w:ind w:left="720"/>
+    </w:pPr>
+    <w:rPr>
+      <w:rFonts w:asciiTheme="minorHAnsi" w:hAnsiTheme="minorHAnsi" w:cstheme="minorHAnsi"/>
+      <w:sz w:val="18"/>
+      <w:szCs w:val="18"/>
+    </w:rPr>
+  </w:style>
+  <w:style w:type="paragraph" w:styleId="TOC5">
+    <w:name w:val="toc 5"/>
+    <w:basedOn w:val="Normal"/>
+    <w:next w:val="Normal"/>
+    <w:autoRedefine/>
+    <w:uiPriority w:val="39"/>
+    <w:semiHidden/>
+    <w:unhideWhenUsed/>
+    <w:rsid w:val="00FC7BDC"/>
+    <w:pPr>
+      <w:ind w:left="960"/>
+    </w:pPr>
+    <w:rPr>
+      <w:rFonts w:asciiTheme="minorHAnsi" w:hAnsiTheme="minorHAnsi" w:cstheme="minorHAnsi"/>
+      <w:sz w:val="18"/>
+      <w:szCs w:val="18"/>
+    </w:rPr>
+  </w:style>
+  <w:style w:type="paragraph" w:styleId="TOC6">
+    <w:name w:val="toc 6"/>
+    <w:basedOn w:val="Normal"/>
+    <w:next w:val="Normal"/>
+    <w:autoRedefine/>
+    <w:uiPriority w:val="39"/>
+    <w:semiHidden/>
+    <w:unhideWhenUsed/>
+    <w:rsid w:val="00FC7BDC"/>
+    <w:pPr>
+      <w:ind w:left="1200"/>
+    </w:pPr>
+    <w:rPr>
+      <w:rFonts w:asciiTheme="minorHAnsi" w:hAnsiTheme="minorHAnsi" w:cstheme="minorHAnsi"/>
+      <w:sz w:val="18"/>
+      <w:szCs w:val="18"/>
+    </w:rPr>
+  </w:style>
+  <w:style w:type="paragraph" w:styleId="TOC7">
+    <w:name w:val="toc 7"/>
+    <w:basedOn w:val="Normal"/>
+    <w:next w:val="Normal"/>
+    <w:autoRedefine/>
+    <w:uiPriority w:val="39"/>
+    <w:semiHidden/>
+    <w:unhideWhenUsed/>
+    <w:rsid w:val="00FC7BDC"/>
+    <w:pPr>
+      <w:ind w:left="1440"/>
+    </w:pPr>
+    <w:rPr>
+      <w:rFonts w:asciiTheme="minorHAnsi" w:hAnsiTheme="minorHAnsi" w:cstheme="minorHAnsi"/>
+      <w:sz w:val="18"/>
+      <w:szCs w:val="18"/>
+    </w:rPr>
+  </w:style>
+  <w:style w:type="paragraph" w:styleId="TOC8">
+    <w:name w:val="toc 8"/>
+    <w:basedOn w:val="Normal"/>
+    <w:next w:val="Normal"/>
+    <w:autoRedefine/>
+    <w:uiPriority w:val="39"/>
+    <w:semiHidden/>
+    <w:unhideWhenUsed/>
+    <w:rsid w:val="00FC7BDC"/>
+    <w:pPr>
+      <w:ind w:left="1680"/>
+    </w:pPr>
+    <w:rPr>
+      <w:rFonts w:asciiTheme="minorHAnsi" w:hAnsiTheme="minorHAnsi" w:cstheme="minorHAnsi"/>
+      <w:sz w:val="18"/>
+      <w:szCs w:val="18"/>
+    </w:rPr>
+  </w:style>
+  <w:style w:type="paragraph" w:styleId="TOC9">
+    <w:name w:val="toc 9"/>
+    <w:basedOn w:val="Normal"/>
+    <w:next w:val="Normal"/>
+    <w:autoRedefine/>
+    <w:uiPriority w:val="39"/>
+    <w:semiHidden/>
+    <w:unhideWhenUsed/>
+    <w:rsid w:val="00FC7BDC"/>
+    <w:pPr>
+      <w:ind w:left="1920"/>
+    </w:pPr>
+    <w:rPr>
+      <w:rFonts w:asciiTheme="minorHAnsi" w:hAnsiTheme="minorHAnsi" w:cstheme="minorHAnsi"/>
+      <w:sz w:val="18"/>
+      <w:szCs w:val="18"/>
+    </w:rPr>
+  </w:style>
+  <w:style w:type="paragraph" w:styleId="Header">
+    <w:name w:val="header"/>
+    <w:basedOn w:val="Normal"/>
+    <w:link w:val="HeaderChar"/>
+    <w:uiPriority w:val="99"/>
+    <w:unhideWhenUsed/>
+    <w:rsid w:val="00FC7BDC"/>
+    <w:pPr>
+      <w:tabs>
+        <w:tab w:val="center" w:pos="4513"/>
+        <w:tab w:val="right" w:pos="9026"/>
+      </w:tabs>
+    </w:pPr>
+  </w:style>
+  <w:style w:type="character" w:customStyle="1" w:styleId="HeaderChar">
+    <w:name w:val="Header Char"/>
+    <w:basedOn w:val="DefaultParagraphFont"/>
+    <w:link w:val="Header"/>
+    <w:uiPriority w:val="99"/>
+    <w:rsid w:val="00FC7BDC"/>
+    <w:rPr>
+      <w:lang w:val="en-GB"/>
+    </w:rPr>
+  </w:style>
+  <w:style w:type="paragraph" w:styleId="Footer">
+    <w:name w:val="footer"/>
+    <w:basedOn w:val="Normal"/>
+    <w:link w:val="FooterChar"/>
+    <w:uiPriority w:val="99"/>
+    <w:unhideWhenUsed/>
+    <w:rsid w:val="00FC7BDC"/>
+    <w:pPr>
+      <w:tabs>
+        <w:tab w:val="center" w:pos="4513"/>
+        <w:tab w:val="right" w:pos="9026"/>
+      </w:tabs>
+    </w:pPr>
+  </w:style>
+  <w:style w:type="character" w:customStyle="1" w:styleId="FooterChar">
+    <w:name w:val="Footer Char"/>
+    <w:basedOn w:val="DefaultParagraphFont"/>
+    <w:link w:val="Footer"/>
+    <w:uiPriority w:val="99"/>
+    <w:rsid w:val="00FC7BDC"/>
+    <w:rPr>
+      <w:lang w:val="en-GB"/>
+    </w:rPr>
+  </w:style>
+  <w:style w:type="character" w:styleId="PageNumber">
+    <w:name w:val="page number"/>
+    <w:basedOn w:val="DefaultParagraphFont"/>
+    <w:uiPriority w:val="99"/>
+    <w:semiHidden/>
+    <w:unhideWhenUsed/>
+    <w:rsid w:val="00FC7BDC"/>
+  </w:style>
 </w:styles>
 </file>
 
@@ -1311,4 +3532,16 @@
     </a:ext>
   </a:extLst>
 </a:theme>
+</file>
+
+<file path=customXml/item1.xml><?xml version="1.0" encoding="utf-8"?>
+<b:Sources xmlns:b="http://schemas.openxmlformats.org/officeDocument/2006/bibliography" xmlns="http://schemas.openxmlformats.org/officeDocument/2006/bibliography" SelectedStyle="/APASixthEditionOfficeOnline.xsl" StyleName="APA" Version="6"/>
+</file>
+
+<file path=customXml/itemProps1.xml><?xml version="1.0" encoding="utf-8"?>
+<ds:datastoreItem xmlns:ds="http://schemas.openxmlformats.org/officeDocument/2006/customXml" ds:itemID="{1F4DADD6-089C-654B-884E-5311C5F5E3D1}">
+  <ds:schemaRefs>
+    <ds:schemaRef ds:uri="http://schemas.openxmlformats.org/officeDocument/2006/bibliography"/>
+  </ds:schemaRefs>
+</ds:datastoreItem>
 </file>